--- a/Screen Details.docx
+++ b/Screen Details.docx
@@ -547,6 +547,605 @@
         <w:rPr>
           <w:sz w:val="28"/>
           <w:szCs w:val="28"/>
+        </w:rPr>
+      </w:pPr>
+    </w:p>
+    <w:p>
+      <w:pPr>
+        <w:rPr>
+          <w:sz w:val="52"/>
+          <w:szCs w:val="52"/>
+          <w:u w:val="single"/>
+        </w:rPr>
+      </w:pPr>
+      <w:r>
+        <w:rPr>
+          <w:sz w:val="52"/>
+          <w:szCs w:val="52"/>
+          <w:u w:val="single"/>
+        </w:rPr>
+        <w:t>Screen No</w:t>
+      </w:r>
+    </w:p>
+    <w:p>
+      <w:pPr>
+        <w:rPr>
+          <w:sz w:val="52"/>
+          <w:szCs w:val="52"/>
+          <w:u w:val="single"/>
+        </w:rPr>
+      </w:pPr>
+      <w:r>
+        <w:rPr>
+          <w:sz w:val="52"/>
+          <w:szCs w:val="52"/>
+          <w:u w:val="single"/>
+        </w:rPr>
+        <w:drawing>
+          <wp:inline distT="0" distB="0" distL="0" distR="0" wp14:anchorId="3A5C5C31" wp14:editId="0449848B">
+            <wp:extent cx="2827265" cy="594412"/>
+            <wp:effectExtent l="0" t="0" r="0" b="0"/>
+            <wp:docPr id="10" name="Picture 10" descr="Text&#10;&#10;Description automatically generated"/>
+            <wp:cNvGraphicFramePr>
+              <a:graphicFrameLocks xmlns:a="http://schemas.openxmlformats.org/drawingml/2006/main" noChangeAspect="1"/>
+            </wp:cNvGraphicFramePr>
+            <a:graphic xmlns:a="http://schemas.openxmlformats.org/drawingml/2006/main">
+              <a:graphicData uri="http://schemas.openxmlformats.org/drawingml/2006/picture">
+                <pic:pic xmlns:pic="http://schemas.openxmlformats.org/drawingml/2006/picture">
+                  <pic:nvPicPr>
+                    <pic:cNvPr id="10" name="Picture 10" descr="Text&#10;&#10;Description automatically generated"/>
+                    <pic:cNvPicPr/>
+                  </pic:nvPicPr>
+                  <pic:blipFill>
+                    <a:blip r:embed="rId12"/>
+                    <a:stretch>
+                      <a:fillRect/>
+                    </a:stretch>
+                  </pic:blipFill>
+                  <pic:spPr>
+                    <a:xfrm>
+                      <a:off x="0" y="0"/>
+                      <a:ext cx="2827265" cy="594412"/>
+                    </a:xfrm>
+                    <a:prstGeom prst="rect">
+                      <a:avLst/>
+                    </a:prstGeom>
+                  </pic:spPr>
+                </pic:pic>
+              </a:graphicData>
+            </a:graphic>
+          </wp:inline>
+        </w:drawing>
+      </w:r>
+    </w:p>
+    <w:p>
+      <w:pPr>
+        <w:rPr>
+          <w:sz w:val="52"/>
+          <w:szCs w:val="52"/>
+          <w:u w:val="single"/>
+        </w:rPr>
+      </w:pPr>
+      <w:r>
+        <w:rPr>
+          <w:sz w:val="52"/>
+          <w:szCs w:val="52"/>
+          <w:u w:val="single"/>
+        </w:rPr>
+        <w:lastRenderedPageBreak/>
+        <w:drawing>
+          <wp:inline distT="0" distB="0" distL="0" distR="0" wp14:anchorId="42285FBF" wp14:editId="21EDEB25">
+            <wp:extent cx="2522439" cy="3033023"/>
+            <wp:effectExtent l="0" t="0" r="0" b="0"/>
+            <wp:docPr id="9" name="Picture 9" descr="Graphical user interface, text, application&#10;&#10;Description automatically generated"/>
+            <wp:cNvGraphicFramePr>
+              <a:graphicFrameLocks xmlns:a="http://schemas.openxmlformats.org/drawingml/2006/main" noChangeAspect="1"/>
+            </wp:cNvGraphicFramePr>
+            <a:graphic xmlns:a="http://schemas.openxmlformats.org/drawingml/2006/main">
+              <a:graphicData uri="http://schemas.openxmlformats.org/drawingml/2006/picture">
+                <pic:pic xmlns:pic="http://schemas.openxmlformats.org/drawingml/2006/picture">
+                  <pic:nvPicPr>
+                    <pic:cNvPr id="9" name="Picture 9" descr="Graphical user interface, text, application&#10;&#10;Description automatically generated"/>
+                    <pic:cNvPicPr/>
+                  </pic:nvPicPr>
+                  <pic:blipFill>
+                    <a:blip r:embed="rId13"/>
+                    <a:stretch>
+                      <a:fillRect/>
+                    </a:stretch>
+                  </pic:blipFill>
+                  <pic:spPr>
+                    <a:xfrm>
+                      <a:off x="0" y="0"/>
+                      <a:ext cx="2522439" cy="3033023"/>
+                    </a:xfrm>
+                    <a:prstGeom prst="rect">
+                      <a:avLst/>
+                    </a:prstGeom>
+                  </pic:spPr>
+                </pic:pic>
+              </a:graphicData>
+            </a:graphic>
+          </wp:inline>
+        </w:drawing>
+      </w:r>
+    </w:p>
+    <w:p>
+      <w:pPr>
+        <w:rPr>
+          <w:sz w:val="52"/>
+          <w:szCs w:val="52"/>
+          <w:u w:val="single"/>
+        </w:rPr>
+      </w:pPr>
+      <w:r>
+        <w:rPr>
+          <w:sz w:val="52"/>
+          <w:szCs w:val="52"/>
+          <w:u w:val="single"/>
+        </w:rPr>
+        <w:t xml:space="preserve">Promote Functionality </w:t>
+      </w:r>
+    </w:p>
+    <w:p>
+      <w:pPr>
+        <w:rPr>
+          <w:sz w:val="52"/>
+          <w:szCs w:val="52"/>
+          <w:u w:val="single"/>
+        </w:rPr>
+      </w:pPr>
+      <w:r>
+        <w:rPr>
+          <w:sz w:val="52"/>
+          <w:szCs w:val="52"/>
+          <w:u w:val="single"/>
+        </w:rPr>
+        <w:drawing>
+          <wp:inline distT="0" distB="0" distL="0" distR="0" wp14:anchorId="337A4D4B" wp14:editId="0A2A0AE4">
+            <wp:extent cx="5943600" cy="1519555"/>
+            <wp:effectExtent l="0" t="0" r="0" b="4445"/>
+            <wp:docPr id="11" name="Picture 11" descr="Graphical user interface, application&#10;&#10;Description automatically generated"/>
+            <wp:cNvGraphicFramePr>
+              <a:graphicFrameLocks xmlns:a="http://schemas.openxmlformats.org/drawingml/2006/main" noChangeAspect="1"/>
+            </wp:cNvGraphicFramePr>
+            <a:graphic xmlns:a="http://schemas.openxmlformats.org/drawingml/2006/main">
+              <a:graphicData uri="http://schemas.openxmlformats.org/drawingml/2006/picture">
+                <pic:pic xmlns:pic="http://schemas.openxmlformats.org/drawingml/2006/picture">
+                  <pic:nvPicPr>
+                    <pic:cNvPr id="11" name="Picture 11" descr="Graphical user interface, application&#10;&#10;Description automatically generated"/>
+                    <pic:cNvPicPr/>
+                  </pic:nvPicPr>
+                  <pic:blipFill>
+                    <a:blip r:embed="rId14"/>
+                    <a:stretch>
+                      <a:fillRect/>
+                    </a:stretch>
+                  </pic:blipFill>
+                  <pic:spPr>
+                    <a:xfrm>
+                      <a:off x="0" y="0"/>
+                      <a:ext cx="5943600" cy="1519555"/>
+                    </a:xfrm>
+                    <a:prstGeom prst="rect">
+                      <a:avLst/>
+                    </a:prstGeom>
+                  </pic:spPr>
+                </pic:pic>
+              </a:graphicData>
+            </a:graphic>
+          </wp:inline>
+        </w:drawing>
+      </w:r>
+    </w:p>
+    <w:p>
+      <w:pPr>
+        <w:rPr>
+          <w:sz w:val="52"/>
+          <w:szCs w:val="52"/>
+          <w:u w:val="single"/>
+        </w:rPr>
+      </w:pPr>
+      <w:r>
+        <w:rPr>
+          <w:sz w:val="52"/>
+          <w:szCs w:val="52"/>
+          <w:u w:val="single"/>
+        </w:rPr>
+        <w:drawing>
+          <wp:inline distT="0" distB="0" distL="0" distR="0" wp14:anchorId="4C64F4DF" wp14:editId="5812E7E0">
+            <wp:extent cx="4313294" cy="2263336"/>
+            <wp:effectExtent l="0" t="0" r="0" b="3810"/>
+            <wp:docPr id="12" name="Picture 12" descr="Graphical user interface, text, application, chat or text message&#10;&#10;Description automatically generated"/>
+            <wp:cNvGraphicFramePr>
+              <a:graphicFrameLocks xmlns:a="http://schemas.openxmlformats.org/drawingml/2006/main" noChangeAspect="1"/>
+            </wp:cNvGraphicFramePr>
+            <a:graphic xmlns:a="http://schemas.openxmlformats.org/drawingml/2006/main">
+              <a:graphicData uri="http://schemas.openxmlformats.org/drawingml/2006/picture">
+                <pic:pic xmlns:pic="http://schemas.openxmlformats.org/drawingml/2006/picture">
+                  <pic:nvPicPr>
+                    <pic:cNvPr id="12" name="Picture 12" descr="Graphical user interface, text, application, chat or text message&#10;&#10;Description automatically generated"/>
+                    <pic:cNvPicPr/>
+                  </pic:nvPicPr>
+                  <pic:blipFill>
+                    <a:blip r:embed="rId15"/>
+                    <a:stretch>
+                      <a:fillRect/>
+                    </a:stretch>
+                  </pic:blipFill>
+                  <pic:spPr>
+                    <a:xfrm>
+                      <a:off x="0" y="0"/>
+                      <a:ext cx="4313294" cy="2263336"/>
+                    </a:xfrm>
+                    <a:prstGeom prst="rect">
+                      <a:avLst/>
+                    </a:prstGeom>
+                  </pic:spPr>
+                </pic:pic>
+              </a:graphicData>
+            </a:graphic>
+          </wp:inline>
+        </w:drawing>
+      </w:r>
+    </w:p>
+    <w:p>
+      <w:pPr>
+        <w:rPr>
+          <w:sz w:val="52"/>
+          <w:szCs w:val="52"/>
+          <w:u w:val="single"/>
+        </w:rPr>
+      </w:pPr>
+      <w:r>
+        <w:rPr>
+          <w:sz w:val="52"/>
+          <w:szCs w:val="52"/>
+          <w:u w:val="single"/>
+        </w:rPr>
+        <w:lastRenderedPageBreak/>
+        <w:drawing>
+          <wp:inline distT="0" distB="0" distL="0" distR="0" wp14:anchorId="6ED0B986" wp14:editId="032FFFF1">
+            <wp:extent cx="5943600" cy="2046605"/>
+            <wp:effectExtent l="0" t="0" r="0" b="0"/>
+            <wp:docPr id="13" name="Picture 13" descr="Graphical user interface, text, application&#10;&#10;Description automatically generated"/>
+            <wp:cNvGraphicFramePr>
+              <a:graphicFrameLocks xmlns:a="http://schemas.openxmlformats.org/drawingml/2006/main" noChangeAspect="1"/>
+            </wp:cNvGraphicFramePr>
+            <a:graphic xmlns:a="http://schemas.openxmlformats.org/drawingml/2006/main">
+              <a:graphicData uri="http://schemas.openxmlformats.org/drawingml/2006/picture">
+                <pic:pic xmlns:pic="http://schemas.openxmlformats.org/drawingml/2006/picture">
+                  <pic:nvPicPr>
+                    <pic:cNvPr id="13" name="Picture 13" descr="Graphical user interface, text, application&#10;&#10;Description automatically generated"/>
+                    <pic:cNvPicPr/>
+                  </pic:nvPicPr>
+                  <pic:blipFill>
+                    <a:blip r:embed="rId16"/>
+                    <a:stretch>
+                      <a:fillRect/>
+                    </a:stretch>
+                  </pic:blipFill>
+                  <pic:spPr>
+                    <a:xfrm>
+                      <a:off x="0" y="0"/>
+                      <a:ext cx="5943600" cy="2046605"/>
+                    </a:xfrm>
+                    <a:prstGeom prst="rect">
+                      <a:avLst/>
+                    </a:prstGeom>
+                  </pic:spPr>
+                </pic:pic>
+              </a:graphicData>
+            </a:graphic>
+          </wp:inline>
+        </w:drawing>
+      </w:r>
+    </w:p>
+    <w:p>
+      <w:pPr>
+        <w:rPr>
+          <w:sz w:val="52"/>
+          <w:szCs w:val="52"/>
+          <w:u w:val="single"/>
+        </w:rPr>
+      </w:pPr>
+      <w:r>
+        <w:rPr>
+          <w:sz w:val="52"/>
+          <w:szCs w:val="52"/>
+          <w:u w:val="single"/>
+        </w:rPr>
+        <w:t>Screen Edit</w:t>
+      </w:r>
+    </w:p>
+    <w:p>
+      <w:pPr>
+        <w:rPr>
+          <w:sz w:val="52"/>
+          <w:szCs w:val="52"/>
+          <w:u w:val="single"/>
+        </w:rPr>
+      </w:pPr>
+      <w:r>
+        <w:rPr>
+          <w:sz w:val="52"/>
+          <w:szCs w:val="52"/>
+          <w:u w:val="single"/>
+        </w:rPr>
+        <w:drawing>
+          <wp:inline distT="0" distB="0" distL="0" distR="0" wp14:anchorId="6D72CDAA" wp14:editId="1D3DA3BC">
+            <wp:extent cx="5943600" cy="1779270"/>
+            <wp:effectExtent l="0" t="0" r="0" b="0"/>
+            <wp:docPr id="14" name="Picture 14" descr="Graphical user interface, application&#10;&#10;Description automatically generated"/>
+            <wp:cNvGraphicFramePr>
+              <a:graphicFrameLocks xmlns:a="http://schemas.openxmlformats.org/drawingml/2006/main" noChangeAspect="1"/>
+            </wp:cNvGraphicFramePr>
+            <a:graphic xmlns:a="http://schemas.openxmlformats.org/drawingml/2006/main">
+              <a:graphicData uri="http://schemas.openxmlformats.org/drawingml/2006/picture">
+                <pic:pic xmlns:pic="http://schemas.openxmlformats.org/drawingml/2006/picture">
+                  <pic:nvPicPr>
+                    <pic:cNvPr id="14" name="Picture 14" descr="Graphical user interface, application&#10;&#10;Description automatically generated"/>
+                    <pic:cNvPicPr/>
+                  </pic:nvPicPr>
+                  <pic:blipFill>
+                    <a:blip r:embed="rId17"/>
+                    <a:stretch>
+                      <a:fillRect/>
+                    </a:stretch>
+                  </pic:blipFill>
+                  <pic:spPr>
+                    <a:xfrm>
+                      <a:off x="0" y="0"/>
+                      <a:ext cx="5943600" cy="1779270"/>
+                    </a:xfrm>
+                    <a:prstGeom prst="rect">
+                      <a:avLst/>
+                    </a:prstGeom>
+                  </pic:spPr>
+                </pic:pic>
+              </a:graphicData>
+            </a:graphic>
+          </wp:inline>
+        </w:drawing>
+      </w:r>
+    </w:p>
+    <w:p>
+      <w:pPr>
+        <w:rPr>
+          <w:sz w:val="52"/>
+          <w:szCs w:val="52"/>
+          <w:u w:val="single"/>
+        </w:rPr>
+      </w:pPr>
+      <w:r>
+        <w:rPr>
+          <w:sz w:val="52"/>
+          <w:szCs w:val="52"/>
+          <w:u w:val="single"/>
+        </w:rPr>
+        <w:drawing>
+          <wp:inline distT="0" distB="0" distL="0" distR="0" wp14:anchorId="479DD558" wp14:editId="2695F254">
+            <wp:extent cx="5943600" cy="2238375"/>
+            <wp:effectExtent l="0" t="0" r="0" b="9525"/>
+            <wp:docPr id="15" name="Picture 15" descr="Graphical user interface, text, application, email&#10;&#10;Description automatically generated"/>
+            <wp:cNvGraphicFramePr>
+              <a:graphicFrameLocks xmlns:a="http://schemas.openxmlformats.org/drawingml/2006/main" noChangeAspect="1"/>
+            </wp:cNvGraphicFramePr>
+            <a:graphic xmlns:a="http://schemas.openxmlformats.org/drawingml/2006/main">
+              <a:graphicData uri="http://schemas.openxmlformats.org/drawingml/2006/picture">
+                <pic:pic xmlns:pic="http://schemas.openxmlformats.org/drawingml/2006/picture">
+                  <pic:nvPicPr>
+                    <pic:cNvPr id="15" name="Picture 15" descr="Graphical user interface, text, application, email&#10;&#10;Description automatically generated"/>
+                    <pic:cNvPicPr/>
+                  </pic:nvPicPr>
+                  <pic:blipFill>
+                    <a:blip r:embed="rId18"/>
+                    <a:stretch>
+                      <a:fillRect/>
+                    </a:stretch>
+                  </pic:blipFill>
+                  <pic:spPr>
+                    <a:xfrm>
+                      <a:off x="0" y="0"/>
+                      <a:ext cx="5943600" cy="2238375"/>
+                    </a:xfrm>
+                    <a:prstGeom prst="rect">
+                      <a:avLst/>
+                    </a:prstGeom>
+                  </pic:spPr>
+                </pic:pic>
+              </a:graphicData>
+            </a:graphic>
+          </wp:inline>
+        </w:drawing>
+      </w:r>
+    </w:p>
+    <w:p>
+      <w:pPr>
+        <w:rPr>
+          <w:sz w:val="52"/>
+          <w:szCs w:val="52"/>
+          <w:u w:val="single"/>
+        </w:rPr>
+      </w:pPr>
+    </w:p>
+    <w:p>
+      <w:pPr>
+        <w:rPr>
+          <w:sz w:val="52"/>
+          <w:szCs w:val="52"/>
+          <w:u w:val="single"/>
+        </w:rPr>
+      </w:pPr>
+      <w:r>
+        <w:rPr>
+          <w:sz w:val="52"/>
+          <w:szCs w:val="52"/>
+          <w:u w:val="single"/>
+        </w:rPr>
+        <w:lastRenderedPageBreak/>
+        <w:drawing>
+          <wp:inline distT="0" distB="0" distL="0" distR="0" wp14:anchorId="52A06F9F" wp14:editId="5B136FE6">
+            <wp:extent cx="5943600" cy="2462530"/>
+            <wp:effectExtent l="0" t="0" r="0" b="0"/>
+            <wp:docPr id="16" name="Picture 16" descr="Graphical user interface, application&#10;&#10;Description automatically generated"/>
+            <wp:cNvGraphicFramePr>
+              <a:graphicFrameLocks xmlns:a="http://schemas.openxmlformats.org/drawingml/2006/main" noChangeAspect="1"/>
+            </wp:cNvGraphicFramePr>
+            <a:graphic xmlns:a="http://schemas.openxmlformats.org/drawingml/2006/main">
+              <a:graphicData uri="http://schemas.openxmlformats.org/drawingml/2006/picture">
+                <pic:pic xmlns:pic="http://schemas.openxmlformats.org/drawingml/2006/picture">
+                  <pic:nvPicPr>
+                    <pic:cNvPr id="16" name="Picture 16" descr="Graphical user interface, application&#10;&#10;Description automatically generated"/>
+                    <pic:cNvPicPr/>
+                  </pic:nvPicPr>
+                  <pic:blipFill>
+                    <a:blip r:embed="rId19"/>
+                    <a:stretch>
+                      <a:fillRect/>
+                    </a:stretch>
+                  </pic:blipFill>
+                  <pic:spPr>
+                    <a:xfrm>
+                      <a:off x="0" y="0"/>
+                      <a:ext cx="5943600" cy="2462530"/>
+                    </a:xfrm>
+                    <a:prstGeom prst="rect">
+                      <a:avLst/>
+                    </a:prstGeom>
+                  </pic:spPr>
+                </pic:pic>
+              </a:graphicData>
+            </a:graphic>
+          </wp:inline>
+        </w:drawing>
+      </w:r>
+    </w:p>
+    <w:p>
+      <w:pPr>
+        <w:rPr>
+          <w:sz w:val="52"/>
+          <w:szCs w:val="52"/>
+          <w:u w:val="single"/>
+        </w:rPr>
+      </w:pPr>
+      <w:r>
+        <w:rPr>
+          <w:sz w:val="52"/>
+          <w:szCs w:val="52"/>
+          <w:u w:val="single"/>
+        </w:rPr>
+        <w:t>Pagination Screen</w:t>
+      </w:r>
+    </w:p>
+    <w:p>
+      <w:pPr>
+        <w:rPr>
+          <w:sz w:val="52"/>
+          <w:szCs w:val="52"/>
+          <w:u w:val="single"/>
+        </w:rPr>
+      </w:pPr>
+      <w:r>
+        <w:rPr>
+          <w:sz w:val="52"/>
+          <w:szCs w:val="52"/>
+          <w:u w:val="single"/>
+        </w:rPr>
+        <w:drawing>
+          <wp:inline distT="0" distB="0" distL="0" distR="0" wp14:anchorId="67433120" wp14:editId="7DB0E578">
+            <wp:extent cx="5943600" cy="1734185"/>
+            <wp:effectExtent l="0" t="0" r="0" b="0"/>
+            <wp:docPr id="19" name="Picture 19" descr="Graphical user interface&#10;&#10;Description automatically generated"/>
+            <wp:cNvGraphicFramePr>
+              <a:graphicFrameLocks xmlns:a="http://schemas.openxmlformats.org/drawingml/2006/main" noChangeAspect="1"/>
+            </wp:cNvGraphicFramePr>
+            <a:graphic xmlns:a="http://schemas.openxmlformats.org/drawingml/2006/main">
+              <a:graphicData uri="http://schemas.openxmlformats.org/drawingml/2006/picture">
+                <pic:pic xmlns:pic="http://schemas.openxmlformats.org/drawingml/2006/picture">
+                  <pic:nvPicPr>
+                    <pic:cNvPr id="19" name="Picture 19" descr="Graphical user interface&#10;&#10;Description automatically generated"/>
+                    <pic:cNvPicPr/>
+                  </pic:nvPicPr>
+                  <pic:blipFill>
+                    <a:blip r:embed="rId20"/>
+                    <a:stretch>
+                      <a:fillRect/>
+                    </a:stretch>
+                  </pic:blipFill>
+                  <pic:spPr>
+                    <a:xfrm>
+                      <a:off x="0" y="0"/>
+                      <a:ext cx="5943600" cy="1734185"/>
+                    </a:xfrm>
+                    <a:prstGeom prst="rect">
+                      <a:avLst/>
+                    </a:prstGeom>
+                  </pic:spPr>
+                </pic:pic>
+              </a:graphicData>
+            </a:graphic>
+          </wp:inline>
+        </w:drawing>
+      </w:r>
+    </w:p>
+    <w:p>
+      <w:pPr>
+        <w:rPr>
+          <w:sz w:val="52"/>
+          <w:szCs w:val="52"/>
+          <w:u w:val="single"/>
+        </w:rPr>
+      </w:pPr>
+      <w:r>
+        <w:rPr>
+          <w:sz w:val="52"/>
+          <w:szCs w:val="52"/>
+          <w:u w:val="single"/>
+        </w:rPr>
+        <w:drawing>
+          <wp:inline distT="0" distB="0" distL="0" distR="0" wp14:anchorId="4D037152" wp14:editId="7301D8CA">
+            <wp:extent cx="5943600" cy="223520"/>
+            <wp:effectExtent l="0" t="0" r="0" b="5080"/>
+            <wp:docPr id="20" name="Picture 20"/>
+            <wp:cNvGraphicFramePr>
+              <a:graphicFrameLocks xmlns:a="http://schemas.openxmlformats.org/drawingml/2006/main" noChangeAspect="1"/>
+            </wp:cNvGraphicFramePr>
+            <a:graphic xmlns:a="http://schemas.openxmlformats.org/drawingml/2006/main">
+              <a:graphicData uri="http://schemas.openxmlformats.org/drawingml/2006/picture">
+                <pic:pic xmlns:pic="http://schemas.openxmlformats.org/drawingml/2006/picture">
+                  <pic:nvPicPr>
+                    <pic:cNvPr id="1" name=""/>
+                    <pic:cNvPicPr/>
+                  </pic:nvPicPr>
+                  <pic:blipFill>
+                    <a:blip r:embed="rId21"/>
+                    <a:stretch>
+                      <a:fillRect/>
+                    </a:stretch>
+                  </pic:blipFill>
+                  <pic:spPr>
+                    <a:xfrm>
+                      <a:off x="0" y="0"/>
+                      <a:ext cx="5943600" cy="223520"/>
+                    </a:xfrm>
+                    <a:prstGeom prst="rect">
+                      <a:avLst/>
+                    </a:prstGeom>
+                  </pic:spPr>
+                </pic:pic>
+              </a:graphicData>
+            </a:graphic>
+          </wp:inline>
+        </w:drawing>
+      </w:r>
+    </w:p>
+    <w:p>
+      <w:pPr>
+        <w:rPr>
+          <w:sz w:val="52"/>
+          <w:szCs w:val="52"/>
+          <w:u w:val="single"/>
         </w:rPr>
       </w:pPr>
     </w:p>
